--- a/PaAS Project 1/Documentation/Equations.docx
+++ b/PaAS Project 1/Documentation/Equations.docx
@@ -4604,6 +4604,452 @@
           </w:rPr>
           <m:t xml:space="preserve">f(x)dx=area under entire graph of f(x)=1</m:t>
         </m:r>
+      </m:oMath>
+      <w:r>
+        <w:rPr>
+          <w:rtl w:val="0"/>
+        </w:rPr>
+      </w:r>
+    </w:p>
+    <w:p>
+      <w:pPr>
+        <w:rPr>
+          <w:rFonts w:ascii="Times New Roman" w:cs="Times New Roman" w:eastAsia="Times New Roman" w:hAnsi="Times New Roman"/>
+          <w:sz w:val="24"/>
+          <w:szCs w:val="24"/>
+        </w:rPr>
+      </w:pPr>
+      <w:r>
+        <w:rPr>
+          <w:rtl w:val="0"/>
+        </w:rPr>
+      </w:r>
+    </w:p>
+    <w:p>
+      <w:pPr>
+        <w:rPr>
+          <w:rFonts w:ascii="Times New Roman" w:cs="Times New Roman" w:eastAsia="Times New Roman" w:hAnsi="Times New Roman"/>
+          <w:sz w:val="24"/>
+          <w:szCs w:val="24"/>
+        </w:rPr>
+      </w:pPr>
+      <w:r>
+        <w:rPr>
+          <w:rFonts w:ascii="Times New Roman" w:cs="Times New Roman" w:eastAsia="Times New Roman" w:hAnsi="Times New Roman"/>
+          <w:b w:val="1"/>
+          <w:sz w:val="24"/>
+          <w:szCs w:val="24"/>
+          <w:rtl w:val="0"/>
+        </w:rPr>
+        <w:t xml:space="preserve">Expected for Continuous Random Variables:</w:t>
+      </w:r>
+      <w:r>
+        <w:rPr>
+          <w:rtl w:val="0"/>
+        </w:rPr>
+      </w:r>
+    </w:p>
+    <w:p>
+      <w:pPr>
+        <w:rPr>
+          <w:rFonts w:ascii="Times New Roman" w:cs="Times New Roman" w:eastAsia="Times New Roman" w:hAnsi="Times New Roman"/>
+          <w:sz w:val="24"/>
+          <w:szCs w:val="24"/>
+        </w:rPr>
+      </w:pPr>
+      <m:oMath>
+        <m:r>
+          <w:rPr>
+            <w:rFonts w:ascii="Times New Roman" w:cs="Times New Roman" w:eastAsia="Times New Roman" w:hAnsi="Times New Roman"/>
+            <w:sz w:val="24"/>
+            <w:szCs w:val="24"/>
+          </w:rPr>
+          <m:t xml:space="preserve">E(Y)=</m:t>
+        </m:r>
+        <m:nary>
+          <m:naryPr>
+            <m:chr m:val="∫"/>
+            <m:ctrlPr>
+              <w:rPr>
+                <w:rFonts w:ascii="Times New Roman" w:cs="Times New Roman" w:eastAsia="Times New Roman" w:hAnsi="Times New Roman"/>
+                <w:sz w:val="24"/>
+                <w:szCs w:val="24"/>
+              </w:rPr>
+            </m:ctrlPr>
+          </m:naryPr>
+          <m:sub>
+            <m:r>
+              <w:rPr>
+                <w:rFonts w:ascii="Times New Roman" w:cs="Times New Roman" w:eastAsia="Times New Roman" w:hAnsi="Times New Roman"/>
+                <w:sz w:val="24"/>
+                <w:szCs w:val="24"/>
+              </w:rPr>
+              <m:t xml:space="preserve">-</m:t>
+            </m:r>
+            <m:r>
+              <w:rPr>
+                <w:rFonts w:ascii="Times New Roman" w:cs="Times New Roman" w:eastAsia="Times New Roman" w:hAnsi="Times New Roman"/>
+                <w:sz w:val="24"/>
+                <w:szCs w:val="24"/>
+              </w:rPr>
+              <m:t>∞</m:t>
+            </m:r>
+          </m:sub>
+          <m:sup>
+            <m:r>
+              <w:rPr>
+                <w:rFonts w:ascii="Times New Roman" w:cs="Times New Roman" w:eastAsia="Times New Roman" w:hAnsi="Times New Roman"/>
+                <w:sz w:val="24"/>
+                <w:szCs w:val="24"/>
+              </w:rPr>
+              <m:t>∞</m:t>
+            </m:r>
+          </m:sup>
+        </m:nary>
+        <m:r>
+          <w:rPr>
+            <w:rFonts w:ascii="Times New Roman" w:cs="Times New Roman" w:eastAsia="Times New Roman" w:hAnsi="Times New Roman"/>
+            <w:sz w:val="24"/>
+            <w:szCs w:val="24"/>
+          </w:rPr>
+          <m:t xml:space="preserve">yf(y)dy</m:t>
+        </m:r>
+      </m:oMath>
+      <w:r>
+        <w:rPr>
+          <w:rtl w:val="0"/>
+        </w:rPr>
+      </w:r>
+    </w:p>
+    <w:p>
+      <w:pPr>
+        <w:rPr>
+          <w:rFonts w:ascii="Times New Roman" w:cs="Times New Roman" w:eastAsia="Times New Roman" w:hAnsi="Times New Roman"/>
+          <w:sz w:val="24"/>
+          <w:szCs w:val="24"/>
+        </w:rPr>
+      </w:pPr>
+      <w:r>
+        <w:rPr>
+          <w:rFonts w:ascii="Times New Roman" w:cs="Times New Roman" w:eastAsia="Times New Roman" w:hAnsi="Times New Roman"/>
+          <w:b w:val="1"/>
+          <w:sz w:val="24"/>
+          <w:szCs w:val="24"/>
+          <w:rtl w:val="0"/>
+        </w:rPr>
+        <w:t xml:space="preserve">Theorem 4.4, Expected for Function:</w:t>
+      </w:r>
+      <w:r>
+        <w:rPr>
+          <w:rtl w:val="0"/>
+        </w:rPr>
+      </w:r>
+    </w:p>
+    <w:p>
+      <w:pPr>
+        <w:rPr>
+          <w:rFonts w:ascii="Times New Roman" w:cs="Times New Roman" w:eastAsia="Times New Roman" w:hAnsi="Times New Roman"/>
+          <w:sz w:val="24"/>
+          <w:szCs w:val="24"/>
+        </w:rPr>
+      </w:pPr>
+      <m:oMath>
+        <m:r>
+          <w:rPr>
+            <w:rFonts w:ascii="Times New Roman" w:cs="Times New Roman" w:eastAsia="Times New Roman" w:hAnsi="Times New Roman"/>
+            <w:sz w:val="24"/>
+            <w:szCs w:val="24"/>
+          </w:rPr>
+          <m:t xml:space="preserve">E(g(Y))=</m:t>
+        </m:r>
+        <m:nary>
+          <m:naryPr>
+            <m:chr m:val="∫"/>
+            <m:ctrlPr>
+              <w:rPr>
+                <w:rFonts w:ascii="Times New Roman" w:cs="Times New Roman" w:eastAsia="Times New Roman" w:hAnsi="Times New Roman"/>
+                <w:sz w:val="24"/>
+                <w:szCs w:val="24"/>
+              </w:rPr>
+            </m:ctrlPr>
+          </m:naryPr>
+          <m:sub>
+            <m:r>
+              <w:rPr>
+                <w:rFonts w:ascii="Times New Roman" w:cs="Times New Roman" w:eastAsia="Times New Roman" w:hAnsi="Times New Roman"/>
+                <w:sz w:val="24"/>
+                <w:szCs w:val="24"/>
+              </w:rPr>
+              <m:t xml:space="preserve">-</m:t>
+            </m:r>
+            <m:r>
+              <w:rPr>
+                <w:rFonts w:ascii="Times New Roman" w:cs="Times New Roman" w:eastAsia="Times New Roman" w:hAnsi="Times New Roman"/>
+                <w:sz w:val="24"/>
+                <w:szCs w:val="24"/>
+              </w:rPr>
+              <m:t>∞</m:t>
+            </m:r>
+          </m:sub>
+          <m:sup>
+            <m:r>
+              <w:rPr>
+                <w:rFonts w:ascii="Times New Roman" w:cs="Times New Roman" w:eastAsia="Times New Roman" w:hAnsi="Times New Roman"/>
+                <w:sz w:val="24"/>
+                <w:szCs w:val="24"/>
+              </w:rPr>
+              <m:t>∞</m:t>
+            </m:r>
+          </m:sup>
+        </m:nary>
+        <m:r>
+          <w:rPr>
+            <w:rFonts w:ascii="Times New Roman" w:cs="Times New Roman" w:eastAsia="Times New Roman" w:hAnsi="Times New Roman"/>
+            <w:sz w:val="24"/>
+            <w:szCs w:val="24"/>
+          </w:rPr>
+          <m:t xml:space="preserve">g(y)f(y)dy</m:t>
+        </m:r>
+      </m:oMath>
+      <w:r>
+        <w:rPr>
+          <w:rtl w:val="0"/>
+        </w:rPr>
+      </w:r>
+    </w:p>
+    <w:p>
+      <w:pPr>
+        <w:rPr>
+          <w:rFonts w:ascii="Times New Roman" w:cs="Times New Roman" w:eastAsia="Times New Roman" w:hAnsi="Times New Roman"/>
+          <w:sz w:val="24"/>
+          <w:szCs w:val="24"/>
+        </w:rPr>
+      </w:pPr>
+      <w:r>
+        <w:rPr>
+          <w:rFonts w:ascii="Times New Roman" w:cs="Times New Roman" w:eastAsia="Times New Roman" w:hAnsi="Times New Roman"/>
+          <w:b w:val="1"/>
+          <w:sz w:val="24"/>
+          <w:szCs w:val="24"/>
+          <w:rtl w:val="0"/>
+        </w:rPr>
+        <w:t xml:space="preserve">Theorem 4.5</w:t>
+      </w:r>
+      <w:r>
+        <w:rPr>
+          <w:rtl w:val="0"/>
+        </w:rPr>
+      </w:r>
+    </w:p>
+    <w:p>
+      <w:pPr>
+        <w:rPr>
+          <w:rFonts w:ascii="Times New Roman" w:cs="Times New Roman" w:eastAsia="Times New Roman" w:hAnsi="Times New Roman"/>
+          <w:sz w:val="24"/>
+          <w:szCs w:val="24"/>
+        </w:rPr>
+      </w:pPr>
+      <m:oMath>
+        <m:r>
+          <w:rPr>
+            <w:rFonts w:ascii="Times New Roman" w:cs="Times New Roman" w:eastAsia="Times New Roman" w:hAnsi="Times New Roman"/>
+            <w:sz w:val="24"/>
+            <w:szCs w:val="24"/>
+          </w:rPr>
+          <m:t xml:space="preserve">E(c)=c</m:t>
+        </m:r>
+      </m:oMath>
+      <w:r>
+        <w:rPr>
+          <w:rtl w:val="0"/>
+        </w:rPr>
+      </w:r>
+    </w:p>
+    <w:p>
+      <w:pPr>
+        <w:rPr>
+          <w:rFonts w:ascii="Times New Roman" w:cs="Times New Roman" w:eastAsia="Times New Roman" w:hAnsi="Times New Roman"/>
+          <w:sz w:val="24"/>
+          <w:szCs w:val="24"/>
+        </w:rPr>
+      </w:pPr>
+      <m:oMath>
+        <m:r>
+          <w:rPr>
+            <w:rFonts w:ascii="Times New Roman" w:cs="Times New Roman" w:eastAsia="Times New Roman" w:hAnsi="Times New Roman"/>
+            <w:sz w:val="24"/>
+            <w:szCs w:val="24"/>
+          </w:rPr>
+          <m:t xml:space="preserve">E(cg(Y))=cE(g(Y))</m:t>
+        </m:r>
+      </m:oMath>
+      <w:r>
+        <w:rPr>
+          <w:rtl w:val="0"/>
+        </w:rPr>
+      </w:r>
+    </w:p>
+    <w:p>
+      <w:pPr>
+        <w:rPr>
+          <w:rFonts w:ascii="Times New Roman" w:cs="Times New Roman" w:eastAsia="Times New Roman" w:hAnsi="Times New Roman"/>
+          <w:sz w:val="24"/>
+          <w:szCs w:val="24"/>
+        </w:rPr>
+      </w:pPr>
+      <m:oMath>
+        <m:r>
+          <w:rPr>
+            <w:rFonts w:ascii="Times New Roman" w:cs="Times New Roman" w:eastAsia="Times New Roman" w:hAnsi="Times New Roman"/>
+            <w:sz w:val="24"/>
+            <w:szCs w:val="24"/>
+          </w:rPr>
+          <m:t xml:space="preserve">E(g(Y)+h(Y))=E(g(Y)) + E(h(Y))</m:t>
+        </m:r>
+      </m:oMath>
+      <w:r>
+        <w:rPr>
+          <w:rtl w:val="0"/>
+        </w:rPr>
+      </w:r>
+    </w:p>
+    <w:p>
+      <w:pPr>
+        <w:rPr>
+          <w:rFonts w:ascii="Times New Roman" w:cs="Times New Roman" w:eastAsia="Times New Roman" w:hAnsi="Times New Roman"/>
+          <w:sz w:val="24"/>
+          <w:szCs w:val="24"/>
+        </w:rPr>
+      </w:pPr>
+      <w:r>
+        <w:rPr>
+          <w:rFonts w:ascii="Times New Roman" w:cs="Times New Roman" w:eastAsia="Times New Roman" w:hAnsi="Times New Roman"/>
+          <w:b w:val="1"/>
+          <w:sz w:val="24"/>
+          <w:szCs w:val="24"/>
+          <w:rtl w:val="0"/>
+        </w:rPr>
+        <w:t xml:space="preserve">Variance of Continuous Random Variables:</w:t>
+      </w:r>
+      <w:r>
+        <w:rPr>
+          <w:rtl w:val="0"/>
+        </w:rPr>
+      </w:r>
+    </w:p>
+    <w:p>
+      <w:pPr>
+        <w:rPr>
+          <w:rFonts w:ascii="Times New Roman" w:cs="Times New Roman" w:eastAsia="Times New Roman" w:hAnsi="Times New Roman"/>
+          <w:sz w:val="24"/>
+          <w:szCs w:val="24"/>
+        </w:rPr>
+      </w:pPr>
+      <m:oMath>
+        <m:sSup>
+          <m:sSupPr>
+            <m:ctrlPr>
+              <w:rPr>
+                <w:rFonts w:ascii="Times New Roman" w:cs="Times New Roman" w:eastAsia="Times New Roman" w:hAnsi="Times New Roman"/>
+                <w:sz w:val="24"/>
+                <w:szCs w:val="24"/>
+              </w:rPr>
+            </m:ctrlPr>
+          </m:sSupPr>
+          <m:e>
+            <m:r>
+              <m:t>σ</m:t>
+            </m:r>
+          </m:e>
+          <m:sup>
+            <m:r>
+              <w:rPr>
+                <w:rFonts w:ascii="Times New Roman" w:cs="Times New Roman" w:eastAsia="Times New Roman" w:hAnsi="Times New Roman"/>
+                <w:sz w:val="24"/>
+                <w:szCs w:val="24"/>
+              </w:rPr>
+              <m:t xml:space="preserve">2</m:t>
+            </m:r>
+          </m:sup>
+        </m:sSup>
+        <m:r>
+          <w:rPr>
+            <w:rFonts w:ascii="Times New Roman" w:cs="Times New Roman" w:eastAsia="Times New Roman" w:hAnsi="Times New Roman"/>
+            <w:sz w:val="24"/>
+            <w:szCs w:val="24"/>
+          </w:rPr>
+          <m:t xml:space="preserve">=V(Y)=E(</m:t>
+        </m:r>
+        <m:sSup>
+          <m:sSupPr>
+            <m:ctrlPr>
+              <w:rPr>
+                <w:rFonts w:ascii="Times New Roman" w:cs="Times New Roman" w:eastAsia="Times New Roman" w:hAnsi="Times New Roman"/>
+                <w:sz w:val="24"/>
+                <w:szCs w:val="24"/>
+              </w:rPr>
+            </m:ctrlPr>
+          </m:sSupPr>
+          <m:e>
+            <m:r>
+              <w:rPr>
+                <w:rFonts w:ascii="Times New Roman" w:cs="Times New Roman" w:eastAsia="Times New Roman" w:hAnsi="Times New Roman"/>
+                <w:sz w:val="24"/>
+                <w:szCs w:val="24"/>
+              </w:rPr>
+              <m:t xml:space="preserve">Y</m:t>
+            </m:r>
+          </m:e>
+          <m:sup>
+            <m:r>
+              <w:rPr>
+                <w:rFonts w:ascii="Times New Roman" w:cs="Times New Roman" w:eastAsia="Times New Roman" w:hAnsi="Times New Roman"/>
+                <w:sz w:val="24"/>
+                <w:szCs w:val="24"/>
+              </w:rPr>
+              <m:t xml:space="preserve">2</m:t>
+            </m:r>
+          </m:sup>
+        </m:sSup>
+        <m:r>
+          <w:rPr>
+            <w:rFonts w:ascii="Times New Roman" w:cs="Times New Roman" w:eastAsia="Times New Roman" w:hAnsi="Times New Roman"/>
+            <w:sz w:val="24"/>
+            <w:szCs w:val="24"/>
+          </w:rPr>
+          <m:t xml:space="preserve">)-E(Y</m:t>
+        </m:r>
+        <m:sSup>
+          <m:sSupPr>
+            <m:ctrlPr>
+              <w:rPr>
+                <w:rFonts w:ascii="Times New Roman" w:cs="Times New Roman" w:eastAsia="Times New Roman" w:hAnsi="Times New Roman"/>
+                <w:sz w:val="24"/>
+                <w:szCs w:val="24"/>
+              </w:rPr>
+            </m:ctrlPr>
+          </m:sSupPr>
+          <m:e>
+            <m:r>
+              <w:rPr>
+                <w:rFonts w:ascii="Times New Roman" w:cs="Times New Roman" w:eastAsia="Times New Roman" w:hAnsi="Times New Roman"/>
+                <w:sz w:val="24"/>
+                <w:szCs w:val="24"/>
+              </w:rPr>
+              <m:t xml:space="preserve">)</m:t>
+            </m:r>
+          </m:e>
+          <m:sup>
+            <m:r>
+              <w:rPr>
+                <w:rFonts w:ascii="Times New Roman" w:cs="Times New Roman" w:eastAsia="Times New Roman" w:hAnsi="Times New Roman"/>
+                <w:sz w:val="24"/>
+                <w:szCs w:val="24"/>
+              </w:rPr>
+              <m:t xml:space="preserve">2</m:t>
+            </m:r>
+          </m:sup>
+        </m:sSup>
       </m:oMath>
       <w:r>
         <w:rPr>

--- a/PaAS Project 1/Documentation/Equations.docx
+++ b/PaAS Project 1/Documentation/Equations.docx
@@ -3186,46 +3186,7 @@
             <w:sz w:val="24"/>
             <w:szCs w:val="24"/>
           </w:rPr>
-          <m:t xml:space="preserve">=(r   y)*(</m:t>
-        </m:r>
-        <m:f>
-          <m:fPr>
-            <m:ctrlPr>
-              <w:rPr>
-                <w:rFonts w:ascii="Times New Roman" w:cs="Times New Roman" w:eastAsia="Times New Roman" w:hAnsi="Times New Roman"/>
-                <w:sz w:val="24"/>
-                <w:szCs w:val="24"/>
-              </w:rPr>
-            </m:ctrlPr>
-          </m:fPr>
-          <m:num>
-            <m:r>
-              <w:rPr>
-                <w:rFonts w:ascii="Times New Roman" w:cs="Times New Roman" w:eastAsia="Times New Roman" w:hAnsi="Times New Roman"/>
-                <w:sz w:val="24"/>
-                <w:szCs w:val="24"/>
-              </w:rPr>
-              <m:t xml:space="preserve">N-r</m:t>
-            </m:r>
-          </m:num>
-          <m:den>
-            <m:r>
-              <w:rPr>
-                <w:rFonts w:ascii="Times New Roman" w:cs="Times New Roman" w:eastAsia="Times New Roman" w:hAnsi="Times New Roman"/>
-                <w:sz w:val="24"/>
-                <w:szCs w:val="24"/>
-              </w:rPr>
-              <m:t xml:space="preserve">n-y</m:t>
-            </m:r>
-          </m:den>
-        </m:f>
-        <m:r>
-          <w:rPr>
-            <w:rFonts w:ascii="Times New Roman" w:cs="Times New Roman" w:eastAsia="Times New Roman" w:hAnsi="Times New Roman"/>
-            <w:sz w:val="24"/>
-            <w:szCs w:val="24"/>
-          </w:rPr>
-          <m:t xml:space="preserve">)</m:t>
+          <m:t xml:space="preserve">=(r    y)*(N-r    n-y)</m:t>
         </m:r>
       </m:oMath>
       <w:r>
@@ -3236,7 +3197,7 @@
           <w:rtl w:val="0"/>
         </w:rPr>
         <w:tab/>
-        <w:t xml:space="preserve">// first half is selection of type 1, second half is type 2</w:t>
+        <w:t xml:space="preserve">// 1st half is selection of type 1, 2nd half is type 2</w:t>
       </w:r>
     </w:p>
     <w:p>

--- a/PaAS Project 1/Documentation/Equations.docx
+++ b/PaAS Project 1/Documentation/Equations.docx
@@ -4172,7 +4172,23 @@
             <w:sz w:val="24"/>
             <w:szCs w:val="24"/>
           </w:rPr>
-          <m:t xml:space="preserve">|&lt;k</m:t>
+          <m:t xml:space="preserve">|</m:t>
+        </m:r>
+        <m:r>
+          <w:rPr>
+            <w:rFonts w:ascii="Times New Roman" w:cs="Times New Roman" w:eastAsia="Times New Roman" w:hAnsi="Times New Roman"/>
+            <w:sz w:val="24"/>
+            <w:szCs w:val="24"/>
+          </w:rPr>
+          <m:t>≥</m:t>
+        </m:r>
+        <m:r>
+          <w:rPr>
+            <w:rFonts w:ascii="Times New Roman" w:cs="Times New Roman" w:eastAsia="Times New Roman" w:hAnsi="Times New Roman"/>
+            <w:sz w:val="24"/>
+            <w:szCs w:val="24"/>
+          </w:rPr>
+          <m:t xml:space="preserve">k</m:t>
         </m:r>
         <m:r>
           <w:rPr>
